--- a/links.docx
+++ b/links.docx
@@ -68,7 +68,131 @@
         <w:t>https://www.asic.gov.au/for-business-and-companies/forms-and-fees/refunds/</w:t>
       </w:r>
     </w:p>
-    <w:p/>
+    <w:p>
+      <w:pPr>
+        <w:jc w:val="center"/>
+        <w:rPr>
+          <w:b/>
+          <w:bCs/>
+        </w:rPr>
+      </w:pPr>
+      <w:r>
+        <w:rPr>
+          <w:b/>
+          <w:bCs/>
+        </w:rPr>
+        <w:t>Other:</w:t>
+      </w:r>
+    </w:p>
+    <w:p>
+      <w:r>
+        <w:rPr>
+          <w:b/>
+          <w:bCs/>
+        </w:rPr>
+        <w:t>Online Enquiry</w:t>
+      </w:r>
+      <w:r>
+        <w:t xml:space="preserve">: </w:t>
+      </w:r>
+      <w:r>
+        <w:t>https://www.edge.asic.gov.au/008/inquiryV001?start/landingPage</w:t>
+      </w:r>
+    </w:p>
+    <w:p>
+      <w:r>
+        <w:rPr>
+          <w:b/>
+          <w:bCs/>
+        </w:rPr>
+        <w:t>Private Service Providers</w:t>
+      </w:r>
+      <w:r>
+        <w:t xml:space="preserve">: </w:t>
+      </w:r>
+      <w:r>
+        <w:t>https://www.asic.gov.au/online-services/intermediary-information-and-support/information-brokers-and-registry-gatekeepers/#private</w:t>
+      </w:r>
+      <w:r>
+        <w:t xml:space="preserve"> </w:t>
+      </w:r>
+    </w:p>
+    <w:p>
+      <w:pPr>
+        <w:jc w:val="center"/>
+        <w:rPr>
+          <w:b/>
+          <w:bCs/>
+        </w:rPr>
+      </w:pPr>
+      <w:r>
+        <w:rPr>
+          <w:b/>
+          <w:bCs/>
+        </w:rPr>
+        <w:t>Complaints / Reporting</w:t>
+      </w:r>
+    </w:p>
+    <w:p>
+      <w:r>
+        <w:rPr>
+          <w:b/>
+          <w:bCs/>
+        </w:rPr>
+        <w:t>Reporting Misconduct to ASIC</w:t>
+      </w:r>
+      <w:r>
+        <w:t xml:space="preserve">: </w:t>
+      </w:r>
+      <w:r>
+        <w:t>https://www.asic.gov.au/about-asic/contact-us/reporting-misconduct-to-asic/</w:t>
+      </w:r>
+    </w:p>
+    <w:p>
+      <w:r>
+        <w:rPr>
+          <w:b/>
+          <w:bCs/>
+        </w:rPr>
+        <w:t>Complaints about ASIC</w:t>
+      </w:r>
+      <w:r>
+        <w:t xml:space="preserve">: </w:t>
+      </w:r>
+      <w:r>
+        <w:t>https://www.asic.gov.au/about-asic/contact-us/complaints-about-asic/</w:t>
+      </w:r>
+    </w:p>
+    <w:p>
+      <w:r>
+        <w:rPr>
+          <w:b/>
+          <w:bCs/>
+        </w:rPr>
+        <w:t>Report Scams</w:t>
+      </w:r>
+      <w:r>
+        <w:t xml:space="preserve">: </w:t>
+      </w:r>
+      <w:r>
+        <w:t>https://www.asic.gov.au/about-asic/contact-us/scams/</w:t>
+      </w:r>
+    </w:p>
+    <w:p>
+      <w:r>
+        <w:rPr>
+          <w:b/>
+          <w:bCs/>
+        </w:rPr>
+        <w:t>Report Technical difficulties</w:t>
+      </w:r>
+      <w:r>
+        <w:t xml:space="preserve">: </w:t>
+      </w:r>
+      <w:r>
+        <w:t>https://www.asic.gov.au/about-asic/contact-us/report-technical-difficulties/</w:t>
+      </w:r>
+    </w:p>
     <w:p>
       <w:pPr>
         <w:jc w:val="center"/>
@@ -167,6 +291,7 @@
           <w:b/>
           <w:bCs/>
         </w:rPr>
+        <w:lastRenderedPageBreak/>
         <w:t xml:space="preserve">10 year – Annual Review: </w:t>
       </w:r>
       <w:r>

--- a/links.docx
+++ b/links.docx
@@ -23,22 +23,6 @@
       </w:r>
     </w:p>
     <w:p>
-      <w:pPr>
-        <w:jc w:val="center"/>
-        <w:rPr>
-          <w:b/>
-          <w:bCs/>
-        </w:rPr>
-      </w:pPr>
-      <w:r>
-        <w:rPr>
-          <w:b/>
-          <w:bCs/>
-        </w:rPr>
-        <w:t>Finance:</w:t>
-      </w:r>
-    </w:p>
-    <w:p>
       <w:r>
         <w:rPr>
           <w:b/>
@@ -69,22 +53,6 @@
       </w:r>
     </w:p>
     <w:p>
-      <w:pPr>
-        <w:jc w:val="center"/>
-        <w:rPr>
-          <w:b/>
-          <w:bCs/>
-        </w:rPr>
-      </w:pPr>
-      <w:r>
-        <w:rPr>
-          <w:b/>
-          <w:bCs/>
-        </w:rPr>
-        <w:t>Other:</w:t>
-      </w:r>
-    </w:p>
-    <w:p>
       <w:r>
         <w:rPr>
           <w:b/>
@@ -118,81 +86,39 @@
       </w:r>
     </w:p>
     <w:p>
-      <w:pPr>
-        <w:jc w:val="center"/>
+      <w:r>
         <w:rPr>
           <w:b/>
           <w:bCs/>
         </w:rPr>
-      </w:pPr>
+        <w:t>Search ASIC Registers</w:t>
+      </w:r>
+      <w:r>
+        <w:t xml:space="preserve">: </w:t>
+      </w:r>
+      <w:r>
+        <w:t>https://www.asic.gov.au/online-services/search-asic-registers/</w:t>
+      </w:r>
+    </w:p>
+    <w:p>
       <w:r>
         <w:rPr>
           <w:b/>
           <w:bCs/>
         </w:rPr>
-        <w:t>Complaints / Reporting</w:t>
+        <w:t>Report Issue to ASIC</w:t>
+      </w:r>
+      <w:r>
+        <w:t xml:space="preserve">: </w:t>
+      </w:r>
+      <w:r>
+        <w:t>https://www.asic.gov.au/about-asic/contact-us/report-issue-to-asic/</w:t>
       </w:r>
     </w:p>
-    <w:p>
-      <w:r>
-        <w:rPr>
-          <w:b/>
-          <w:bCs/>
-        </w:rPr>
-        <w:t>Reporting Misconduct to ASIC</w:t>
-      </w:r>
-      <w:r>
-        <w:t xml:space="preserve">: </w:t>
-      </w:r>
-      <w:r>
-        <w:t>https://www.asic.gov.au/about-asic/contact-us/reporting-misconduct-to-asic/</w:t>
-      </w:r>
-    </w:p>
-    <w:p>
-      <w:r>
-        <w:rPr>
-          <w:b/>
-          <w:bCs/>
-        </w:rPr>
-        <w:t>Complaints about ASIC</w:t>
-      </w:r>
-      <w:r>
-        <w:t xml:space="preserve">: </w:t>
-      </w:r>
-      <w:r>
-        <w:t>https://www.asic.gov.au/about-asic/contact-us/complaints-about-asic/</w:t>
-      </w:r>
-    </w:p>
-    <w:p>
-      <w:r>
-        <w:rPr>
-          <w:b/>
-          <w:bCs/>
-        </w:rPr>
-        <w:t>Report Scams</w:t>
-      </w:r>
-      <w:r>
-        <w:t xml:space="preserve">: </w:t>
-      </w:r>
-      <w:r>
-        <w:t>https://www.asic.gov.au/about-asic/contact-us/scams/</w:t>
-      </w:r>
-    </w:p>
-    <w:p>
-      <w:r>
-        <w:rPr>
-          <w:b/>
-          <w:bCs/>
-        </w:rPr>
-        <w:t>Report Technical difficulties</w:t>
-      </w:r>
-      <w:r>
-        <w:t xml:space="preserve">: </w:t>
-      </w:r>
-      <w:r>
-        <w:t>https://www.asic.gov.au/about-asic/contact-us/report-technical-difficulties/</w:t>
-      </w:r>
-    </w:p>
+    <w:p/>
+    <w:p/>
+    <w:p/>
+    <w:p/>
     <w:p>
       <w:pPr>
         <w:jc w:val="center"/>
@@ -291,7 +217,6 @@
           <w:b/>
           <w:bCs/>
         </w:rPr>
-        <w:lastRenderedPageBreak/>
         <w:t xml:space="preserve">10 year – Annual Review: </w:t>
       </w:r>
       <w:r>
@@ -304,6 +229,7 @@
           <w:b/>
           <w:bCs/>
         </w:rPr>
+        <w:lastRenderedPageBreak/>
         <w:t>Deregistered property</w:t>
       </w:r>
       <w:r>
